--- a/ops 분석 설계서2.docx
+++ b/ops 분석 설계서2.docx
@@ -2995,41 +2995,61 @@
     <w:p>
       <w:pPr>
         <w:ind w:firstLineChars="100" w:firstLine="220"/>
+      </w:pPr>
+      <w:r>
         <w:rPr>
           <w:rFonts w:hint="eastAsia"/>
         </w:rPr>
-      </w:pPr>
+        <w:t xml:space="preserve">기본 제공된 </w:t>
+      </w:r>
+      <w:proofErr w:type="spellStart"/>
+      <w:r>
+        <w:t>ToDo</w:t>
+      </w:r>
+      <w:proofErr w:type="spellEnd"/>
+      <w:r>
+        <w:t xml:space="preserve"> App</w:t>
+      </w:r>
       <w:r>
         <w:rPr>
           <w:rFonts w:hint="eastAsia"/>
         </w:rPr>
-        <w:t xml:space="preserve">기본 제공된 </w:t>
+        <w:t xml:space="preserve">은 총 </w:t>
+      </w:r>
+      <w:r>
+        <w:t>6</w:t>
+      </w:r>
+      <w:r>
+        <w:rPr>
+          <w:rFonts w:hint="eastAsia"/>
+        </w:rPr>
+        <w:t xml:space="preserve">개의 </w:t>
+      </w:r>
+      <w:r>
+        <w:t>*.</w:t>
       </w:r>
       <w:proofErr w:type="spellStart"/>
       <w:r>
-        <w:t>ToDo</w:t>
+        <w:t>vue</w:t>
       </w:r>
       <w:proofErr w:type="spellEnd"/>
       <w:r>
-        <w:t xml:space="preserve"> App</w:t>
+        <w:t xml:space="preserve"> </w:t>
       </w:r>
       <w:r>
         <w:rPr>
           <w:rFonts w:hint="eastAsia"/>
         </w:rPr>
-        <w:t xml:space="preserve">은 총 </w:t>
-      </w:r>
-      <w:r>
-        <w:t>6</w:t>
+        <w:t>파일을 사용하고 있다.</w:t>
+      </w:r>
+      <w:r>
+        <w:t xml:space="preserve"> </w:t>
       </w:r>
       <w:r>
         <w:rPr>
           <w:rFonts w:hint="eastAsia"/>
         </w:rPr>
-        <w:t xml:space="preserve">개의 </w:t>
-      </w:r>
-      <w:r>
-        <w:t>*.</w:t>
+        <w:t xml:space="preserve">각각의 </w:t>
       </w:r>
       <w:proofErr w:type="spellStart"/>
       <w:r>
@@ -3043,160 +3063,128 @@
         <w:rPr>
           <w:rFonts w:hint="eastAsia"/>
         </w:rPr>
-        <w:t>파일을 사용하고 있다.</w:t>
-      </w:r>
-      <w:r>
+        <w:t xml:space="preserve">파일은 담당하는 영역에 따라 </w:t>
+      </w:r>
+      <w:r>
+        <w:rPr>
+          <w:rFonts w:hint="eastAsia"/>
+        </w:rPr>
+        <w:t>분할되어 있으며,</w:t>
+      </w:r>
+      <w:r>
+        <w:rPr>
+          <w:rFonts w:hint="eastAsia"/>
+        </w:rPr>
+        <w:t xml:space="preserve"> 그 중 </w:t>
+      </w:r>
+      <w:proofErr w:type="spellStart"/>
+      <w:r>
+        <w:t>App.vue</w:t>
+      </w:r>
+      <w:proofErr w:type="spellEnd"/>
+      <w:r>
+        <w:rPr>
+          <w:rFonts w:hint="eastAsia"/>
+        </w:rPr>
+        <w:t>는 상위 컴포넌트의 역할을 하고</w:t>
+      </w:r>
+      <w:r>
+        <w:rPr>
+          <w:rFonts w:hint="eastAsia"/>
+        </w:rPr>
         <w:t xml:space="preserve"> </w:t>
       </w:r>
       <w:r>
         <w:rPr>
           <w:rFonts w:hint="eastAsia"/>
         </w:rPr>
-        <w:t xml:space="preserve">각각의 </w:t>
+        <w:t>있다.</w:t>
+      </w:r>
+      <w:r>
+        <w:t xml:space="preserve"> </w:t>
       </w:r>
       <w:proofErr w:type="spellStart"/>
       <w:r>
-        <w:t>vue</w:t>
+        <w:t>App.vue</w:t>
       </w:r>
       <w:proofErr w:type="spellEnd"/>
       <w:r>
-        <w:t xml:space="preserve"> </w:t>
-      </w:r>
-      <w:r>
         <w:rPr>
           <w:rFonts w:hint="eastAsia"/>
         </w:rPr>
-        <w:t xml:space="preserve">파일은 담당하는 영역에 따라 </w:t>
-      </w:r>
+        <w:t xml:space="preserve">에서는 </w:t>
+      </w:r>
+      <w:proofErr w:type="spellStart"/>
       <w:r>
         <w:rPr>
           <w:rFonts w:hint="eastAsia"/>
         </w:rPr>
-        <w:t>분할되어 있으며,</w:t>
-      </w:r>
+        <w:t>T</w:t>
+      </w:r>
+      <w:r>
+        <w:t>odo</w:t>
+      </w:r>
+      <w:r>
+        <w:t>Header</w:t>
+      </w:r>
+      <w:proofErr w:type="spellEnd"/>
+      <w:r>
+        <w:t xml:space="preserve">, </w:t>
+      </w:r>
+      <w:proofErr w:type="spellStart"/>
+      <w:r>
+        <w:t>Todo</w:t>
+      </w:r>
+      <w:r>
+        <w:t>Input</w:t>
+      </w:r>
+      <w:proofErr w:type="spellEnd"/>
+      <w:r>
+        <w:t xml:space="preserve">, </w:t>
+      </w:r>
+      <w:proofErr w:type="spellStart"/>
+      <w:r>
+        <w:t>Todo</w:t>
+      </w:r>
+      <w:r>
+        <w:t>List</w:t>
+      </w:r>
+      <w:proofErr w:type="spellEnd"/>
+      <w:r>
+        <w:t xml:space="preserve">, </w:t>
+      </w:r>
+      <w:proofErr w:type="spellStart"/>
+      <w:r>
+        <w:t>Todo</w:t>
+      </w:r>
+      <w:r>
+        <w:t>Footer</w:t>
+      </w:r>
+      <w:proofErr w:type="spellEnd"/>
       <w:r>
         <w:rPr>
           <w:rFonts w:hint="eastAsia"/>
         </w:rPr>
-        <w:t xml:space="preserve"> 그 중 </w:t>
-      </w:r>
-      <w:proofErr w:type="spellStart"/>
-      <w:r>
-        <w:t>App.vue</w:t>
-      </w:r>
-      <w:proofErr w:type="spellEnd"/>
+        <w:t xml:space="preserve">로 </w:t>
+      </w:r>
+      <w:r>
+        <w:t>4</w:t>
+      </w:r>
       <w:r>
         <w:rPr>
           <w:rFonts w:hint="eastAsia"/>
         </w:rPr>
-        <w:t>는 상위 컴포넌트의 역할을 하고</w:t>
+        <w:t>개의 하위 컴포넌트</w:t>
       </w:r>
       <w:r>
         <w:rPr>
           <w:rFonts w:hint="eastAsia"/>
         </w:rPr>
-        <w:t xml:space="preserve"> </w:t>
-      </w:r>
-      <w:r>
-        <w:rPr>
-          <w:rFonts w:hint="eastAsia"/>
-        </w:rPr>
-        <w:t>있다.</w:t>
-      </w:r>
-      <w:r>
-        <w:t xml:space="preserve"> </w:t>
-      </w:r>
-      <w:proofErr w:type="spellStart"/>
-      <w:r>
-        <w:t>App.vue</w:t>
-      </w:r>
-      <w:proofErr w:type="spellEnd"/>
-      <w:r>
-        <w:rPr>
-          <w:rFonts w:hint="eastAsia"/>
-        </w:rPr>
-        <w:t xml:space="preserve">에서는 </w:t>
-      </w:r>
-      <w:proofErr w:type="spellStart"/>
-      <w:r>
-        <w:rPr>
-          <w:rFonts w:hint="eastAsia"/>
-        </w:rPr>
-        <w:t>T</w:t>
-      </w:r>
-      <w:r>
-        <w:t>odo</w:t>
-      </w:r>
-      <w:r>
-        <w:t>Header</w:t>
-      </w:r>
-      <w:proofErr w:type="spellEnd"/>
-      <w:r>
-        <w:t xml:space="preserve">, </w:t>
-      </w:r>
-      <w:proofErr w:type="spellStart"/>
-      <w:r>
-        <w:t>Todo</w:t>
-      </w:r>
-      <w:r>
-        <w:t>Input</w:t>
-      </w:r>
-      <w:proofErr w:type="spellEnd"/>
-      <w:r>
-        <w:t xml:space="preserve">, </w:t>
-      </w:r>
-      <w:proofErr w:type="spellStart"/>
-      <w:r>
-        <w:t>Todo</w:t>
-      </w:r>
-      <w:r>
-        <w:t>List</w:t>
-      </w:r>
-      <w:proofErr w:type="spellEnd"/>
-      <w:r>
-        <w:t xml:space="preserve">, </w:t>
-      </w:r>
-      <w:proofErr w:type="spellStart"/>
-      <w:r>
-        <w:t>Todo</w:t>
-      </w:r>
-      <w:r>
-        <w:t>Footer</w:t>
-      </w:r>
-      <w:proofErr w:type="spellEnd"/>
-      <w:r>
-        <w:rPr>
-          <w:rFonts w:hint="eastAsia"/>
-        </w:rPr>
-        <w:t xml:space="preserve">로 </w:t>
-      </w:r>
-      <w:r>
-        <w:t>4</w:t>
-      </w:r>
-      <w:r>
-        <w:rPr>
-          <w:rFonts w:hint="eastAsia"/>
-        </w:rPr>
-        <w:t>개의 하위 컴포넌트</w:t>
-      </w:r>
-      <w:r>
-        <w:rPr>
-          <w:rFonts w:hint="eastAsia"/>
-        </w:rPr>
         <w:t>를 선언하여 사용한다.</w:t>
       </w:r>
     </w:p>
+    <w:p/>
     <w:p>
-      <w:pPr>
-        <w:rPr>
-          <w:rFonts w:hint="eastAsia"/>
-        </w:rPr>
-      </w:pPr>
-    </w:p>
-    <w:p>
-      <w:pPr>
-        <w:ind w:firstLineChars="100" w:firstLine="220"/>
-      </w:pPr>
       <w:r>
         <w:rPr>
           <w:noProof/>
@@ -3408,21 +3396,7 @@
         <w:rPr>
           <w:rFonts w:hint="eastAsia"/>
         </w:rPr>
-        <w:t xml:space="preserve">마다 새로운 데이터를 화면에 </w:t>
-      </w:r>
-      <w:proofErr w:type="spellStart"/>
-      <w:r>
-        <w:rPr>
-          <w:rFonts w:hint="eastAsia"/>
-        </w:rPr>
-        <w:t xml:space="preserve">출력 </w:t>
-      </w:r>
-      <w:proofErr w:type="spellEnd"/>
-      <w:r>
-        <w:rPr>
-          <w:rFonts w:hint="eastAsia"/>
-        </w:rPr>
-        <w:t>해줘야</w:t>
+        <w:t>마다 새로운 데이터를 화면에 출력 해줘야</w:t>
       </w:r>
       <w:r>
         <w:rPr>
@@ -3565,9 +3539,6 @@
       </w:pPr>
     </w:p>
     <w:p>
-      <w:pPr>
-        <w:ind w:firstLineChars="100" w:firstLine="220"/>
-      </w:pPr>
       <w:r>
         <w:rPr>
           <w:noProof/>
@@ -3609,109 +3580,100 @@
         </w:drawing>
       </w:r>
     </w:p>
+    <w:p/>
     <w:p>
       <w:pPr>
+        <w:ind w:firstLineChars="100" w:firstLine="220"/>
+        <w:rPr>
+          <w:noProof/>
+        </w:rPr>
+      </w:pPr>
+      <w:proofErr w:type="spellStart"/>
+      <w:r>
+        <w:t>vue</w:t>
+      </w:r>
+      <w:proofErr w:type="spellEnd"/>
+      <w:r>
         <w:rPr>
           <w:rFonts w:hint="eastAsia"/>
         </w:rPr>
-      </w:pPr>
+        <w:t xml:space="preserve">에서 </w:t>
+      </w:r>
+      <w:r>
+        <w:t>data</w:t>
+      </w:r>
+      <w:r>
+        <w:rPr>
+          <w:rFonts w:hint="eastAsia"/>
+        </w:rPr>
+        <w:t>는 컴포넌트 인스턴스 함수여야 한다</w:t>
+      </w:r>
+      <w:r>
+        <w:t xml:space="preserve">. </w:t>
+      </w:r>
+      <w:r>
+        <w:rPr>
+          <w:rFonts w:hint="eastAsia"/>
+        </w:rPr>
+        <w:t xml:space="preserve">따라서 함수 </w:t>
+      </w:r>
+      <w:r>
+        <w:rPr>
+          <w:rFonts w:hint="eastAsia"/>
+        </w:rPr>
+        <w:t>형식으로 관리하는데</w:t>
+      </w:r>
+      <w:r>
+        <w:rPr>
+          <w:rFonts w:hint="eastAsia"/>
+        </w:rPr>
+        <w:t>,</w:t>
+      </w:r>
+      <w:r>
+        <w:t xml:space="preserve"> </w:t>
+      </w:r>
+      <w:r>
+        <w:rPr>
+          <w:rFonts w:hint="eastAsia"/>
+        </w:rPr>
+        <w:t xml:space="preserve">데이터 객체를 </w:t>
+      </w:r>
+      <w:proofErr w:type="spellStart"/>
+      <w:r>
+        <w:rPr>
+          <w:rFonts w:hint="eastAsia"/>
+        </w:rPr>
+        <w:t>반환시켜</w:t>
+      </w:r>
+      <w:proofErr w:type="spellEnd"/>
+      <w:r>
+        <w:rPr>
+          <w:rFonts w:hint="eastAsia"/>
+        </w:rPr>
+        <w:t xml:space="preserve"> 각각의 컴포넌트에 값이 </w:t>
+      </w:r>
+      <w:r>
+        <w:rPr>
+          <w:rFonts w:hint="eastAsia"/>
+        </w:rPr>
+        <w:t>반환된다</w:t>
+      </w:r>
+      <w:r>
+        <w:t>.</w:t>
+      </w:r>
+      <w:r>
+        <w:rPr>
+          <w:noProof/>
+        </w:rPr>
+        <w:t xml:space="preserve"> </w:t>
+      </w:r>
     </w:p>
     <w:p>
       <w:pPr>
         <w:ind w:firstLineChars="100" w:firstLine="220"/>
-        <w:rPr>
-          <w:noProof/>
-        </w:rPr>
-      </w:pPr>
-      <w:proofErr w:type="spellStart"/>
-      <w:r>
-        <w:t>vue</w:t>
-      </w:r>
-      <w:proofErr w:type="spellEnd"/>
-      <w:r>
-        <w:rPr>
-          <w:rFonts w:hint="eastAsia"/>
-        </w:rPr>
-        <w:t xml:space="preserve">에서 </w:t>
-      </w:r>
-      <w:r>
-        <w:t>data</w:t>
-      </w:r>
-      <w:r>
-        <w:rPr>
-          <w:rFonts w:hint="eastAsia"/>
-        </w:rPr>
-        <w:t>는 컴포넌트 인스턴스 함수여야 한다</w:t>
-      </w:r>
-      <w:r>
-        <w:t xml:space="preserve">. </w:t>
-      </w:r>
-      <w:r>
-        <w:rPr>
-          <w:rFonts w:hint="eastAsia"/>
-        </w:rPr>
-        <w:t xml:space="preserve">따라서 함수 </w:t>
-      </w:r>
-      <w:r>
-        <w:rPr>
-          <w:rFonts w:hint="eastAsia"/>
-        </w:rPr>
-        <w:t>형식으로 관리하는데</w:t>
-      </w:r>
-      <w:r>
-        <w:rPr>
-          <w:rFonts w:hint="eastAsia"/>
-        </w:rPr>
-        <w:t>,</w:t>
-      </w:r>
-      <w:r>
-        <w:t xml:space="preserve"> </w:t>
-      </w:r>
-      <w:r>
-        <w:rPr>
-          <w:rFonts w:hint="eastAsia"/>
-        </w:rPr>
-        <w:t xml:space="preserve">데이터 객체를 </w:t>
-      </w:r>
-      <w:proofErr w:type="spellStart"/>
-      <w:r>
-        <w:rPr>
-          <w:rFonts w:hint="eastAsia"/>
-        </w:rPr>
-        <w:t>반환시켜</w:t>
-      </w:r>
-      <w:proofErr w:type="spellEnd"/>
-      <w:r>
-        <w:rPr>
-          <w:rFonts w:hint="eastAsia"/>
-        </w:rPr>
-        <w:t xml:space="preserve"> 각각의 컴포넌트에 값이 </w:t>
-      </w:r>
-      <w:r>
-        <w:rPr>
-          <w:rFonts w:hint="eastAsia"/>
-        </w:rPr>
-        <w:t>반환된다</w:t>
-      </w:r>
-      <w:r>
-        <w:t>.</w:t>
-      </w:r>
-      <w:r>
-        <w:rPr>
-          <w:noProof/>
-        </w:rPr>
-        <w:t xml:space="preserve"> </w:t>
-      </w:r>
+      </w:pPr>
     </w:p>
     <w:p>
-      <w:pPr>
-        <w:ind w:firstLineChars="100" w:firstLine="220"/>
-      </w:pPr>
-    </w:p>
-    <w:p>
-      <w:pPr>
-        <w:ind w:firstLineChars="100" w:firstLine="220"/>
-      </w:pPr>
       <w:r>
         <w:rPr>
           <w:noProof/>
@@ -3754,22 +3716,16 @@
       </w:r>
     </w:p>
     <w:p>
-      <w:pPr>
-        <w:ind w:firstLineChars="100" w:firstLine="220"/>
-        <w:rPr>
-          <w:rFonts w:hint="eastAsia"/>
-        </w:rPr>
-      </w:pPr>
       <w:r>
         <w:rPr>
           <w:noProof/>
         </w:rPr>
         <w:lastRenderedPageBreak/>
         <w:drawing>
-          <wp:inline distT="0" distB="0" distL="0" distR="0" wp14:anchorId="2E48662D" wp14:editId="22985C8D">
-            <wp:extent cx="6645910" cy="2901315"/>
+          <wp:inline distT="0" distB="0" distL="0" distR="0" wp14:anchorId="7B92A9C4" wp14:editId="27207F8B">
+            <wp:extent cx="6645910" cy="2328545"/>
             <wp:effectExtent l="0" t="0" r="2540" b="0"/>
-            <wp:docPr id="4" name="그림 4"/>
+            <wp:docPr id="10" name="그림 10"/>
             <wp:cNvGraphicFramePr>
               <a:graphicFrameLocks xmlns:a="http://schemas.openxmlformats.org/drawingml/2006/main" noChangeAspect="1"/>
             </wp:cNvGraphicFramePr>
@@ -3789,7 +3745,7 @@
                   <pic:spPr>
                     <a:xfrm>
                       <a:off x="0" y="0"/>
-                      <a:ext cx="6645910" cy="2901315"/>
+                      <a:ext cx="6645910" cy="2328545"/>
                     </a:xfrm>
                     <a:prstGeom prst="rect">
                       <a:avLst/>
@@ -3803,6 +3759,17 @@
       </w:r>
     </w:p>
     <w:p>
+      <w:pPr>
+        <w:ind w:firstLineChars="100" w:firstLine="220"/>
+        <w:rPr>
+          <w:rFonts w:hint="eastAsia"/>
+        </w:rPr>
+      </w:pPr>
+    </w:p>
+    <w:p>
+      <w:pPr>
+        <w:ind w:firstLineChars="100" w:firstLine="220"/>
+      </w:pPr>
       <w:proofErr w:type="spellStart"/>
       <w:r>
         <w:t>App.vue</w:t>
@@ -3960,1351 +3927,959 @@
       </w:r>
     </w:p>
     <w:p>
-      <w:pPr>
+      <w:proofErr w:type="spellStart"/>
+      <w:r>
         <w:rPr>
           <w:rFonts w:hint="eastAsia"/>
         </w:rPr>
-      </w:pPr>
+        <w:t>T</w:t>
+      </w:r>
+      <w:r>
+        <w:t>odoInput.vue</w:t>
+      </w:r>
+      <w:proofErr w:type="spellEnd"/>
+      <w:r>
+        <w:rPr>
+          <w:rFonts w:hint="eastAsia"/>
+        </w:rPr>
+        <w:t xml:space="preserve">에서 </w:t>
+      </w:r>
       <w:proofErr w:type="spellStart"/>
       <w:r>
+        <w:t>App.vue</w:t>
+      </w:r>
+      <w:proofErr w:type="spellEnd"/>
+      <w:r>
         <w:rPr>
           <w:rFonts w:hint="eastAsia"/>
         </w:rPr>
+        <w:t xml:space="preserve">에게 </w:t>
+      </w:r>
+      <w:proofErr w:type="spellStart"/>
+      <w:r>
+        <w:t>addTodo</w:t>
+      </w:r>
+      <w:proofErr w:type="spellEnd"/>
+      <w:r>
+        <w:rPr>
+          <w:rFonts w:hint="eastAsia"/>
+        </w:rPr>
+        <w:t>이벤트를 요청한다.</w:t>
+      </w:r>
+      <w:r>
+        <w:t xml:space="preserve"> </w:t>
+      </w:r>
+      <w:proofErr w:type="spellStart"/>
+      <w:r>
+        <w:rPr>
+          <w:rFonts w:hint="eastAsia"/>
+        </w:rPr>
+        <w:t>a</w:t>
+      </w:r>
+      <w:r>
+        <w:t>ddTodo</w:t>
+      </w:r>
+      <w:proofErr w:type="spellEnd"/>
+      <w:r>
+        <w:rPr>
+          <w:rFonts w:hint="eastAsia"/>
+        </w:rPr>
+        <w:t xml:space="preserve">함수에서는 받은 </w:t>
+      </w:r>
+      <w:proofErr w:type="spellStart"/>
+      <w:r>
+        <w:rPr>
+          <w:rFonts w:hint="eastAsia"/>
+        </w:rPr>
         <w:t>T</w:t>
       </w:r>
       <w:r>
-        <w:t>odoInput.vue</w:t>
+        <w:t>odoItem</w:t>
       </w:r>
       <w:proofErr w:type="spellEnd"/>
       <w:r>
         <w:rPr>
           <w:rFonts w:hint="eastAsia"/>
         </w:rPr>
+        <w:t xml:space="preserve">을 </w:t>
+      </w:r>
+      <w:proofErr w:type="spellStart"/>
+      <w:r>
+        <w:t>localStorage</w:t>
+      </w:r>
+      <w:proofErr w:type="spellEnd"/>
+      <w:r>
+        <w:rPr>
+          <w:rFonts w:hint="eastAsia"/>
+        </w:rPr>
+        <w:t xml:space="preserve">에 </w:t>
+      </w:r>
+      <w:proofErr w:type="spellStart"/>
+      <w:r>
+        <w:t>setItem</w:t>
+      </w:r>
+      <w:proofErr w:type="spellEnd"/>
+      <w:r>
+        <w:rPr>
+          <w:rFonts w:hint="eastAsia"/>
+        </w:rPr>
+        <w:t xml:space="preserve">을 이용하여 저장한 뒤 </w:t>
+      </w:r>
+      <w:r>
+        <w:t>push</w:t>
+      </w:r>
+      <w:r>
+        <w:rPr>
+          <w:rFonts w:hint="eastAsia"/>
+        </w:rPr>
+        <w:t xml:space="preserve">를 이용해 </w:t>
+      </w:r>
+      <w:proofErr w:type="spellStart"/>
+      <w:r>
+        <w:t>todoItems</w:t>
+      </w:r>
+      <w:proofErr w:type="spellEnd"/>
+      <w:r>
+        <w:rPr>
+          <w:rFonts w:hint="eastAsia"/>
+        </w:rPr>
+        <w:t>에 넣는다.</w:t>
+      </w:r>
+      <w:r>
+        <w:t xml:space="preserve"> </w:t>
+      </w:r>
+      <w:proofErr w:type="spellStart"/>
+      <w:r>
+        <w:t>TodoItems</w:t>
+      </w:r>
+      <w:proofErr w:type="spellEnd"/>
+      <w:r>
+        <w:rPr>
+          <w:rFonts w:hint="eastAsia"/>
+        </w:rPr>
+        <w:t xml:space="preserve">는 </w:t>
+      </w:r>
+      <w:proofErr w:type="spellStart"/>
+      <w:r>
+        <w:t>TodoList</w:t>
+      </w:r>
+      <w:proofErr w:type="spellEnd"/>
+      <w:r>
+        <w:rPr>
+          <w:rFonts w:hint="eastAsia"/>
+        </w:rPr>
+        <w:t xml:space="preserve">의 </w:t>
+      </w:r>
+      <w:proofErr w:type="spellStart"/>
+      <w:r>
+        <w:t>propsdata</w:t>
+      </w:r>
+      <w:proofErr w:type="spellEnd"/>
+      <w:r>
+        <w:rPr>
+          <w:rFonts w:hint="eastAsia"/>
+        </w:rPr>
+        <w:t xml:space="preserve">와 바인딩 되어있으므로 </w:t>
+      </w:r>
+      <w:proofErr w:type="spellStart"/>
+      <w:r>
+        <w:t>TodoItem</w:t>
+      </w:r>
+      <w:r>
+        <w:rPr>
+          <w:rFonts w:hint="eastAsia"/>
+        </w:rPr>
+        <w:t>s</w:t>
+      </w:r>
+      <w:proofErr w:type="spellEnd"/>
+      <w:r>
+        <w:rPr>
+          <w:rFonts w:hint="eastAsia"/>
+        </w:rPr>
+        <w:t xml:space="preserve">가 업데이트됨에 따라 </w:t>
+      </w:r>
+      <w:r>
+        <w:t>List</w:t>
+      </w:r>
+      <w:r>
+        <w:t xml:space="preserve"> </w:t>
+      </w:r>
+      <w:r>
+        <w:rPr>
+          <w:rFonts w:hint="eastAsia"/>
+        </w:rPr>
+        <w:t>컴포넌트도 같이 업데이트된다.</w:t>
+      </w:r>
+      <w:r>
+        <w:t xml:space="preserve"> </w:t>
+      </w:r>
+    </w:p>
+    <w:p>
+      <w:pPr>
+        <w:rPr>
+          <w:rFonts w:hint="eastAsia"/>
+        </w:rPr>
+      </w:pPr>
+    </w:p>
+    <w:p>
+      <w:pPr>
+        <w:rPr>
+          <w:rFonts w:hint="eastAsia"/>
+        </w:rPr>
+      </w:pPr>
+      <w:r>
+        <w:rPr>
+          <w:noProof/>
+        </w:rPr>
+        <w:drawing>
+          <wp:inline distT="0" distB="0" distL="0" distR="0" wp14:anchorId="2F8F298A" wp14:editId="6519D5D3">
+            <wp:extent cx="6645910" cy="1313180"/>
+            <wp:effectExtent l="0" t="0" r="2540" b="1270"/>
+            <wp:docPr id="3" name="그림 3"/>
+            <wp:cNvGraphicFramePr>
+              <a:graphicFrameLocks xmlns:a="http://schemas.openxmlformats.org/drawingml/2006/main" noChangeAspect="1"/>
+            </wp:cNvGraphicFramePr>
+            <a:graphic xmlns:a="http://schemas.openxmlformats.org/drawingml/2006/main">
+              <a:graphicData uri="http://schemas.openxmlformats.org/drawingml/2006/picture">
+                <pic:pic xmlns:pic="http://schemas.openxmlformats.org/drawingml/2006/picture">
+                  <pic:nvPicPr>
+                    <pic:cNvPr id="1" name=""/>
+                    <pic:cNvPicPr/>
+                  </pic:nvPicPr>
+                  <pic:blipFill>
+                    <a:blip r:embed="rId11"/>
+                    <a:stretch>
+                      <a:fillRect/>
+                    </a:stretch>
+                  </pic:blipFill>
+                  <pic:spPr>
+                    <a:xfrm>
+                      <a:off x="0" y="0"/>
+                      <a:ext cx="6645910" cy="1313180"/>
+                    </a:xfrm>
+                    <a:prstGeom prst="rect">
+                      <a:avLst/>
+                    </a:prstGeom>
+                  </pic:spPr>
+                </pic:pic>
+              </a:graphicData>
+            </a:graphic>
+          </wp:inline>
+        </w:drawing>
+      </w:r>
+    </w:p>
+    <w:p>
+      <w:r>
+        <w:rPr>
+          <w:rFonts w:hint="eastAsia"/>
+        </w:rPr>
+        <w:t xml:space="preserve"> </w:t>
+      </w:r>
+    </w:p>
+    <w:p>
+      <w:pPr>
+        <w:ind w:firstLineChars="100" w:firstLine="220"/>
+      </w:pPr>
+      <w:proofErr w:type="spellStart"/>
+      <w:r>
+        <w:rPr>
+          <w:rFonts w:hint="eastAsia"/>
+        </w:rPr>
+        <w:t>T</w:t>
+      </w:r>
+      <w:r>
+        <w:t>odoLis</w:t>
+      </w:r>
+      <w:r>
+        <w:rPr>
+          <w:rFonts w:hint="eastAsia"/>
+        </w:rPr>
+        <w:t>t</w:t>
+      </w:r>
+      <w:r>
+        <w:t>.vue</w:t>
+      </w:r>
+      <w:proofErr w:type="spellEnd"/>
+      <w:r>
+        <w:rPr>
+          <w:rFonts w:hint="eastAsia"/>
+        </w:rPr>
+        <w:t xml:space="preserve">에서는 </w:t>
+      </w:r>
+      <w:proofErr w:type="spellStart"/>
+      <w:r>
+        <w:t>App.vue</w:t>
+      </w:r>
+      <w:proofErr w:type="spellEnd"/>
+      <w:r>
+        <w:rPr>
+          <w:rFonts w:hint="eastAsia"/>
+        </w:rPr>
         <w:t xml:space="preserve">에서 </w:t>
       </w:r>
       <w:proofErr w:type="spellStart"/>
       <w:r>
-        <w:t>App.vue</w:t>
+        <w:rPr>
+          <w:rFonts w:hint="eastAsia"/>
+        </w:rPr>
+        <w:t>p</w:t>
+      </w:r>
+      <w:r>
+        <w:t>ropsdata</w:t>
       </w:r>
       <w:proofErr w:type="spellEnd"/>
       <w:r>
+        <w:t xml:space="preserve"> </w:t>
+      </w:r>
+      <w:proofErr w:type="spellStart"/>
+      <w:r>
         <w:rPr>
           <w:rFonts w:hint="eastAsia"/>
         </w:rPr>
+        <w:t>를</w:t>
+      </w:r>
+      <w:proofErr w:type="spellEnd"/>
+      <w:r>
+        <w:rPr>
+          <w:rFonts w:hint="eastAsia"/>
+        </w:rPr>
+        <w:t xml:space="preserve"> 받아온다.</w:t>
+      </w:r>
+      <w:r>
+        <w:t xml:space="preserve"> </w:t>
+      </w:r>
+      <w:proofErr w:type="spellStart"/>
+      <w:r>
+        <w:t>propsdata</w:t>
+      </w:r>
+      <w:proofErr w:type="spellEnd"/>
+      <w:r>
+        <w:rPr>
+          <w:rFonts w:hint="eastAsia"/>
+        </w:rPr>
+        <w:t xml:space="preserve">안에는 </w:t>
+      </w:r>
+      <w:proofErr w:type="spellStart"/>
+      <w:r>
+        <w:t>todoItem</w:t>
+      </w:r>
+      <w:proofErr w:type="spellEnd"/>
+      <w:r>
+        <w:rPr>
+          <w:rFonts w:hint="eastAsia"/>
+        </w:rPr>
+        <w:t xml:space="preserve">와 </w:t>
+      </w:r>
+      <w:r>
+        <w:t>index</w:t>
+      </w:r>
+      <w:r>
+        <w:rPr>
+          <w:rFonts w:hint="eastAsia"/>
+        </w:rPr>
+        <w:t xml:space="preserve">가 </w:t>
+      </w:r>
+      <w:proofErr w:type="spellStart"/>
+      <w:r>
+        <w:rPr>
+          <w:rFonts w:hint="eastAsia"/>
+        </w:rPr>
+        <w:t>포함되어있고</w:t>
+      </w:r>
+      <w:proofErr w:type="spellEnd"/>
+      <w:r>
+        <w:rPr>
+          <w:rFonts w:hint="eastAsia"/>
+        </w:rPr>
+        <w:t xml:space="preserve"> v</w:t>
+      </w:r>
+      <w:r>
+        <w:t>-for</w:t>
+      </w:r>
+      <w:r>
+        <w:rPr>
+          <w:rFonts w:hint="eastAsia"/>
+        </w:rPr>
+        <w:t xml:space="preserve">반복문을 통해 </w:t>
+      </w:r>
+      <w:r>
+        <w:t>data</w:t>
+      </w:r>
+      <w:r>
+        <w:rPr>
+          <w:rFonts w:hint="eastAsia"/>
+        </w:rPr>
+        <w:t>를 화면에 노출시킨다.</w:t>
+      </w:r>
+      <w:r>
+        <w:t xml:space="preserve"> </w:t>
+      </w:r>
+      <w:r>
+        <w:rPr>
+          <w:rFonts w:hint="eastAsia"/>
+        </w:rPr>
+        <w:t xml:space="preserve">이때 </w:t>
+      </w:r>
+      <w:proofErr w:type="spellStart"/>
+      <w:r>
+        <w:rPr>
+          <w:rFonts w:hint="eastAsia"/>
+        </w:rPr>
+        <w:t>r</w:t>
+      </w:r>
+      <w:r>
+        <w:t>emoveBtn</w:t>
+      </w:r>
+      <w:proofErr w:type="spellEnd"/>
+      <w:r>
+        <w:rPr>
+          <w:rFonts w:hint="eastAsia"/>
+        </w:rPr>
+        <w:t xml:space="preserve">을 누르면 </w:t>
+      </w:r>
+      <w:proofErr w:type="spellStart"/>
+      <w:r>
+        <w:rPr>
+          <w:rFonts w:hint="eastAsia"/>
+        </w:rPr>
+        <w:t>A</w:t>
+      </w:r>
+      <w:r>
+        <w:t>pp.vue</w:t>
+      </w:r>
+      <w:proofErr w:type="spellEnd"/>
+      <w:r>
+        <w:rPr>
+          <w:rFonts w:hint="eastAsia"/>
+        </w:rPr>
         <w:t xml:space="preserve">에게 </w:t>
       </w:r>
+      <w:r>
+        <w:t xml:space="preserve">click </w:t>
+      </w:r>
+      <w:r>
+        <w:rPr>
+          <w:rFonts w:hint="eastAsia"/>
+        </w:rPr>
+        <w:t>이벤트를 실행하게</w:t>
+      </w:r>
+      <w:r>
+        <w:rPr>
+          <w:rFonts w:hint="eastAsia"/>
+        </w:rPr>
+        <w:t xml:space="preserve"> </w:t>
+      </w:r>
+      <w:r>
+        <w:rPr>
+          <w:rFonts w:hint="eastAsia"/>
+        </w:rPr>
+        <w:t>된다.</w:t>
+      </w:r>
+      <w:r>
+        <w:t xml:space="preserve"> </w:t>
+      </w:r>
       <w:proofErr w:type="spellStart"/>
       <w:r>
-        <w:t>addTodo</w:t>
+        <w:t>removeTodo</w:t>
       </w:r>
       <w:proofErr w:type="spellEnd"/>
       <w:r>
         <w:rPr>
           <w:rFonts w:hint="eastAsia"/>
         </w:rPr>
-        <w:t>이벤트를 요청한다.</w:t>
+        <w:t>에서는 l</w:t>
+      </w:r>
+      <w:r>
+        <w:t>ocalStorage</w:t>
+      </w:r>
+      <w:r>
+        <w:rPr>
+          <w:rFonts w:hint="eastAsia"/>
+        </w:rPr>
+        <w:t xml:space="preserve">와 </w:t>
+      </w:r>
+      <w:proofErr w:type="spellStart"/>
+      <w:r>
+        <w:t>todoItems</w:t>
+      </w:r>
+      <w:proofErr w:type="spellEnd"/>
+      <w:r>
+        <w:rPr>
+          <w:rFonts w:hint="eastAsia"/>
+        </w:rPr>
+        <w:t>에 들어간 데이터를 제거한다.</w:t>
       </w:r>
       <w:r>
         <w:t xml:space="preserve"> </w:t>
       </w:r>
+      <w:r>
+        <w:rPr>
+          <w:rFonts w:hint="eastAsia"/>
+        </w:rPr>
+        <w:t xml:space="preserve">이때 </w:t>
+      </w:r>
       <w:proofErr w:type="spellStart"/>
       <w:r>
+        <w:t>TodoItems</w:t>
+      </w:r>
+      <w:proofErr w:type="spellEnd"/>
+      <w:r>
         <w:rPr>
           <w:rFonts w:hint="eastAsia"/>
         </w:rPr>
-        <w:t>a</w:t>
-      </w:r>
-      <w:r>
-        <w:t>ddTodo</w:t>
+        <w:t>가</w:t>
+      </w:r>
+      <w:r>
+        <w:t xml:space="preserve"> </w:t>
+      </w:r>
+      <w:r>
+        <w:rPr>
+          <w:rFonts w:hint="eastAsia"/>
+        </w:rPr>
+        <w:t xml:space="preserve">업데이트되어 다시 </w:t>
+      </w:r>
+      <w:r>
+        <w:t>List</w:t>
+      </w:r>
+      <w:r>
+        <w:t xml:space="preserve"> </w:t>
+      </w:r>
+      <w:r>
+        <w:rPr>
+          <w:rFonts w:hint="eastAsia"/>
+        </w:rPr>
+        <w:t>컴포넌트가</w:t>
+      </w:r>
+      <w:r>
+        <w:t xml:space="preserve"> </w:t>
+      </w:r>
+      <w:r>
+        <w:rPr>
+          <w:rFonts w:hint="eastAsia"/>
+        </w:rPr>
+        <w:t>출력된다</w:t>
+      </w:r>
+      <w:r>
+        <w:t>.</w:t>
+      </w:r>
+    </w:p>
+    <w:p/>
+    <w:p>
+      <w:pPr>
+        <w:rPr>
+          <w:rFonts w:hint="eastAsia"/>
+        </w:rPr>
+      </w:pPr>
+      <w:r>
+        <w:rPr>
+          <w:noProof/>
+        </w:rPr>
+        <w:drawing>
+          <wp:inline distT="0" distB="0" distL="0" distR="0" wp14:anchorId="662134F5" wp14:editId="2FB37FE0">
+            <wp:extent cx="6645910" cy="1082675"/>
+            <wp:effectExtent l="0" t="0" r="2540" b="3175"/>
+            <wp:docPr id="7" name="그림 7"/>
+            <wp:cNvGraphicFramePr>
+              <a:graphicFrameLocks xmlns:a="http://schemas.openxmlformats.org/drawingml/2006/main" noChangeAspect="1"/>
+            </wp:cNvGraphicFramePr>
+            <a:graphic xmlns:a="http://schemas.openxmlformats.org/drawingml/2006/main">
+              <a:graphicData uri="http://schemas.openxmlformats.org/drawingml/2006/picture">
+                <pic:pic xmlns:pic="http://schemas.openxmlformats.org/drawingml/2006/picture">
+                  <pic:nvPicPr>
+                    <pic:cNvPr id="1" name=""/>
+                    <pic:cNvPicPr/>
+                  </pic:nvPicPr>
+                  <pic:blipFill>
+                    <a:blip r:embed="rId12"/>
+                    <a:stretch>
+                      <a:fillRect/>
+                    </a:stretch>
+                  </pic:blipFill>
+                  <pic:spPr>
+                    <a:xfrm>
+                      <a:off x="0" y="0"/>
+                      <a:ext cx="6645910" cy="1082675"/>
+                    </a:xfrm>
+                    <a:prstGeom prst="rect">
+                      <a:avLst/>
+                    </a:prstGeom>
+                  </pic:spPr>
+                </pic:pic>
+              </a:graphicData>
+            </a:graphic>
+          </wp:inline>
+        </w:drawing>
+      </w:r>
+    </w:p>
+    <w:p>
+      <w:r>
+        <w:t xml:space="preserve"> </w:t>
+      </w:r>
+      <w:r>
+        <w:t xml:space="preserve"> </w:t>
+      </w:r>
+      <w:r>
+        <w:rPr>
+          <w:rFonts w:hint="eastAsia"/>
+        </w:rPr>
+        <w:t xml:space="preserve"> </w:t>
+      </w:r>
+      <w:r>
+        <w:t xml:space="preserve"> </w:t>
+      </w:r>
+      <w:proofErr w:type="spellStart"/>
+      <w:r>
+        <w:t>TodoFooter.</w:t>
+      </w:r>
+      <w:r>
+        <w:rPr>
+          <w:rFonts w:hint="eastAsia"/>
+        </w:rPr>
+        <w:t>v</w:t>
+      </w:r>
+      <w:r>
+        <w:t>ue</w:t>
       </w:r>
       <w:proofErr w:type="spellEnd"/>
       <w:r>
         <w:rPr>
           <w:rFonts w:hint="eastAsia"/>
         </w:rPr>
-        <w:t xml:space="preserve">함수에서는 받은 </w:t>
+        <w:t xml:space="preserve">에서는 사용자가 </w:t>
       </w:r>
       <w:proofErr w:type="spellStart"/>
       <w:r>
+        <w:t>clearAllBtn</w:t>
+      </w:r>
+      <w:proofErr w:type="spellEnd"/>
+      <w:r>
         <w:rPr>
           <w:rFonts w:hint="eastAsia"/>
         </w:rPr>
-        <w:t>T</w:t>
-      </w:r>
-      <w:r>
-        <w:t>odoItem</w:t>
+        <w:t xml:space="preserve">을 눌렀을 때 </w:t>
+      </w:r>
+      <w:proofErr w:type="spellStart"/>
+      <w:r>
+        <w:rPr>
+          <w:rFonts w:hint="eastAsia"/>
+        </w:rPr>
+        <w:t>c</w:t>
+      </w:r>
+      <w:r>
+        <w:t>learTodo</w:t>
       </w:r>
       <w:proofErr w:type="spellEnd"/>
       <w:r>
         <w:rPr>
           <w:rFonts w:hint="eastAsia"/>
         </w:rPr>
-        <w:t xml:space="preserve">을 </w:t>
+        <w:t>를 실행한다.</w:t>
+      </w:r>
+      <w:r>
+        <w:t xml:space="preserve"> </w:t>
+      </w:r>
+    </w:p>
+    <w:p>
+      <w:pPr>
+        <w:rPr>
+          <w:rFonts w:hint="eastAsia"/>
+        </w:rPr>
+      </w:pPr>
+      <w:r>
+        <w:rPr>
+          <w:noProof/>
+        </w:rPr>
+        <w:lastRenderedPageBreak/>
+        <w:drawing>
+          <wp:inline distT="0" distB="0" distL="0" distR="0" wp14:anchorId="25E84157" wp14:editId="0672F8B1">
+            <wp:extent cx="6645910" cy="942975"/>
+            <wp:effectExtent l="0" t="0" r="2540" b="9525"/>
+            <wp:docPr id="9" name="그림 9"/>
+            <wp:cNvGraphicFramePr>
+              <a:graphicFrameLocks xmlns:a="http://schemas.openxmlformats.org/drawingml/2006/main" noChangeAspect="1"/>
+            </wp:cNvGraphicFramePr>
+            <a:graphic xmlns:a="http://schemas.openxmlformats.org/drawingml/2006/main">
+              <a:graphicData uri="http://schemas.openxmlformats.org/drawingml/2006/picture">
+                <pic:pic xmlns:pic="http://schemas.openxmlformats.org/drawingml/2006/picture">
+                  <pic:nvPicPr>
+                    <pic:cNvPr id="1" name=""/>
+                    <pic:cNvPicPr/>
+                  </pic:nvPicPr>
+                  <pic:blipFill>
+                    <a:blip r:embed="rId13"/>
+                    <a:stretch>
+                      <a:fillRect/>
+                    </a:stretch>
+                  </pic:blipFill>
+                  <pic:spPr>
+                    <a:xfrm>
+                      <a:off x="0" y="0"/>
+                      <a:ext cx="6645910" cy="942975"/>
+                    </a:xfrm>
+                    <a:prstGeom prst="rect">
+                      <a:avLst/>
+                    </a:prstGeom>
+                  </pic:spPr>
+                </pic:pic>
+              </a:graphicData>
+            </a:graphic>
+          </wp:inline>
+        </w:drawing>
+      </w:r>
+    </w:p>
+    <w:p>
+      <w:pPr>
+        <w:ind w:firstLineChars="100" w:firstLine="220"/>
+      </w:pPr>
+      <w:r>
+        <w:rPr>
+          <w:rFonts w:hint="eastAsia"/>
+        </w:rPr>
+        <w:t xml:space="preserve">실행된 </w:t>
       </w:r>
       <w:proofErr w:type="spellStart"/>
       <w:r>
-        <w:t>localStorage</w:t>
+        <w:t>clearTodo</w:t>
       </w:r>
       <w:proofErr w:type="spellEnd"/>
       <w:r>
         <w:rPr>
           <w:rFonts w:hint="eastAsia"/>
         </w:rPr>
-        <w:t xml:space="preserve">에 </w:t>
+        <w:t xml:space="preserve"> 함수는 상위 컴포넌트에 </w:t>
       </w:r>
       <w:proofErr w:type="spellStart"/>
       <w:r>
-        <w:t>setItem</w:t>
+        <w:t>removeAll</w:t>
       </w:r>
       <w:proofErr w:type="spellEnd"/>
       <w:r>
+        <w:t xml:space="preserve"> </w:t>
+      </w:r>
+      <w:r>
         <w:rPr>
           <w:rFonts w:hint="eastAsia"/>
         </w:rPr>
-        <w:t xml:space="preserve">을 이용하여 저장한 뒤 </w:t>
-      </w:r>
-      <w:r>
-        <w:t>push</w:t>
+        <w:t>함수를 요청하는 소스를</w:t>
+      </w:r>
+      <w:r>
+        <w:t xml:space="preserve"> </w:t>
       </w:r>
       <w:r>
         <w:rPr>
           <w:rFonts w:hint="eastAsia"/>
         </w:rPr>
-        <w:t xml:space="preserve">를 이용해 </w:t>
-      </w:r>
-      <w:proofErr w:type="spellStart"/>
-      <w:r>
-        <w:t>todoItems</w:t>
-      </w:r>
-      <w:proofErr w:type="spellEnd"/>
-      <w:r>
-        <w:rPr>
-          <w:rFonts w:hint="eastAsia"/>
-        </w:rPr>
-        <w:t>에 넣는다.</w:t>
-      </w:r>
-      <w:r>
-        <w:t xml:space="preserve"> </w:t>
-      </w:r>
-      <w:proofErr w:type="spellStart"/>
-      <w:r>
-        <w:t>TodoItems</w:t>
-      </w:r>
-      <w:proofErr w:type="spellEnd"/>
-      <w:r>
-        <w:rPr>
-          <w:rFonts w:hint="eastAsia"/>
-        </w:rPr>
-        <w:t xml:space="preserve">는 </w:t>
-      </w:r>
-      <w:proofErr w:type="spellStart"/>
-      <w:r>
-        <w:t>TodoList</w:t>
-      </w:r>
-      <w:proofErr w:type="spellEnd"/>
-      <w:r>
-        <w:rPr>
-          <w:rFonts w:hint="eastAsia"/>
-        </w:rPr>
-        <w:t xml:space="preserve">의 </w:t>
-      </w:r>
-      <w:proofErr w:type="spellStart"/>
-      <w:r>
-        <w:t>propsdata</w:t>
-      </w:r>
-      <w:proofErr w:type="spellEnd"/>
-      <w:r>
-        <w:rPr>
-          <w:rFonts w:hint="eastAsia"/>
-        </w:rPr>
-        <w:t xml:space="preserve">와 바인딩 되어있으므로 </w:t>
-      </w:r>
-      <w:proofErr w:type="spellStart"/>
-      <w:r>
-        <w:t>TodoItem</w:t>
-      </w:r>
-      <w:r>
-        <w:rPr>
-          <w:rFonts w:hint="eastAsia"/>
-        </w:rPr>
-        <w:t>s</w:t>
-      </w:r>
-      <w:proofErr w:type="spellEnd"/>
-      <w:r>
-        <w:rPr>
-          <w:rFonts w:hint="eastAsia"/>
-        </w:rPr>
-        <w:t xml:space="preserve">가 업데이트 됨에 따라 </w:t>
-      </w:r>
-      <w:r>
-        <w:t>List</w:t>
-      </w:r>
-      <w:r>
-        <w:rPr>
-          <w:rFonts w:hint="eastAsia"/>
-        </w:rPr>
-        <w:t>컴포넌트도 같이 업데이트 된다.</w:t>
-      </w:r>
-      <w:r>
-        <w:t xml:space="preserve"> </w:t>
+        <w:t>담고 있다.</w:t>
       </w:r>
     </w:p>
+    <w:p/>
     <w:p>
       <w:bookmarkStart w:id="0" w:name="_GoBack"/>
       <w:bookmarkEnd w:id="0"/>
-    </w:p>
-    <w:p>
-      <w:r>
-        <w:sym w:font="Wingdings" w:char="F0E0"/>
+      <w:r>
+        <w:rPr>
+          <w:noProof/>
+        </w:rPr>
+        <w:drawing>
+          <wp:inline distT="0" distB="0" distL="0" distR="0" wp14:anchorId="01695743" wp14:editId="306E531F">
+            <wp:extent cx="6645910" cy="321310"/>
+            <wp:effectExtent l="0" t="0" r="2540" b="2540"/>
+            <wp:docPr id="11" name="그림 11"/>
+            <wp:cNvGraphicFramePr>
+              <a:graphicFrameLocks xmlns:a="http://schemas.openxmlformats.org/drawingml/2006/main" noChangeAspect="1"/>
+            </wp:cNvGraphicFramePr>
+            <a:graphic xmlns:a="http://schemas.openxmlformats.org/drawingml/2006/main">
+              <a:graphicData uri="http://schemas.openxmlformats.org/drawingml/2006/picture">
+                <pic:pic xmlns:pic="http://schemas.openxmlformats.org/drawingml/2006/picture">
+                  <pic:nvPicPr>
+                    <pic:cNvPr id="1" name=""/>
+                    <pic:cNvPicPr/>
+                  </pic:nvPicPr>
+                  <pic:blipFill>
+                    <a:blip r:embed="rId14"/>
+                    <a:stretch>
+                      <a:fillRect/>
+                    </a:stretch>
+                  </pic:blipFill>
+                  <pic:spPr>
+                    <a:xfrm>
+                      <a:off x="0" y="0"/>
+                      <a:ext cx="6645910" cy="321310"/>
+                    </a:xfrm>
+                    <a:prstGeom prst="rect">
+                      <a:avLst/>
+                    </a:prstGeom>
+                  </pic:spPr>
+                </pic:pic>
+              </a:graphicData>
+            </a:graphic>
+          </wp:inline>
+        </w:drawing>
       </w:r>
       <w:r>
         <w:t xml:space="preserve"> </w:t>
       </w:r>
       <w:r>
+        <w:t xml:space="preserve"> </w:t>
+      </w:r>
+      <w:proofErr w:type="spellStart"/>
+      <w:r>
         <w:rPr>
           <w:rFonts w:hint="eastAsia"/>
         </w:rPr>
-        <w:t xml:space="preserve">기본 제공된 </w:t>
+        <w:t>A</w:t>
+      </w:r>
+      <w:r>
+        <w:t>pp.vue</w:t>
+      </w:r>
+      <w:proofErr w:type="spellEnd"/>
+      <w:r>
+        <w:rPr>
+          <w:rFonts w:hint="eastAsia"/>
+        </w:rPr>
+        <w:t>에서는 위의 소스</w:t>
+      </w:r>
+      <w:r>
+        <w:rPr>
+          <w:rFonts w:hint="eastAsia"/>
+        </w:rPr>
+        <w:t xml:space="preserve"> </w:t>
+      </w:r>
+      <w:r>
+        <w:rPr>
+          <w:rFonts w:hint="eastAsia"/>
+        </w:rPr>
+        <w:t xml:space="preserve">코드를 통해 </w:t>
       </w:r>
       <w:proofErr w:type="spellStart"/>
       <w:r>
-        <w:t>ToDo</w:t>
+        <w:t>clearAll</w:t>
       </w:r>
       <w:proofErr w:type="spellEnd"/>
       <w:r>
-        <w:t xml:space="preserve"> App</w:t>
+        <w:t xml:space="preserve"> </w:t>
       </w:r>
       <w:r>
         <w:rPr>
           <w:rFonts w:hint="eastAsia"/>
         </w:rPr>
-        <w:t>의 구조 분석 기술. 아래 내용을 포함할 것.</w:t>
-      </w:r>
-    </w:p>
-    <w:p>
-      <w:pPr>
-        <w:pStyle w:val="afff2"/>
-        <w:widowControl w:val="0"/>
-        <w:numPr>
-          <w:ilvl w:val="0"/>
-          <w:numId w:val="36"/>
-        </w:numPr>
-        <w:wordWrap w:val="0"/>
-        <w:autoSpaceDE w:val="0"/>
-        <w:autoSpaceDN w:val="0"/>
-        <w:spacing w:before="0" w:after="160" w:line="259" w:lineRule="auto"/>
-        <w:contextualSpacing w:val="0"/>
-        <w:jc w:val="both"/>
-      </w:pPr>
+        <w:t>메소드를 실행한다.</w:t>
+      </w:r>
+      <w:r>
+        <w:t xml:space="preserve"> </w:t>
+      </w:r>
+      <w:proofErr w:type="spellStart"/>
+      <w:r>
+        <w:t>clearAll</w:t>
+      </w:r>
+      <w:proofErr w:type="spellEnd"/>
+      <w:r>
+        <w:t xml:space="preserve"> </w:t>
+      </w:r>
       <w:r>
         <w:rPr>
           <w:rFonts w:hint="eastAsia"/>
         </w:rPr>
-        <w:t xml:space="preserve">각 </w:t>
+        <w:t xml:space="preserve">메소드는 </w:t>
       </w:r>
       <w:proofErr w:type="spellStart"/>
       <w:r>
+        <w:t>localStorage</w:t>
+      </w:r>
+      <w:proofErr w:type="spellEnd"/>
+      <w:r>
         <w:rPr>
           <w:rFonts w:hint="eastAsia"/>
         </w:rPr>
-        <w:t>컴포넌트간의</w:t>
+        <w:t xml:space="preserve">에 저장된 </w:t>
+      </w:r>
+      <w:r>
+        <w:t>data</w:t>
+      </w:r>
+      <w:r>
+        <w:rPr>
+          <w:rFonts w:hint="eastAsia"/>
+        </w:rPr>
+        <w:t xml:space="preserve">를 모두 지우고 </w:t>
+      </w:r>
+      <w:proofErr w:type="spellStart"/>
+      <w:r>
+        <w:rPr>
+          <w:rFonts w:hint="eastAsia"/>
+        </w:rPr>
+        <w:t>T</w:t>
+      </w:r>
+      <w:r>
+        <w:t>odoItems</w:t>
       </w:r>
       <w:proofErr w:type="spellEnd"/>
       <w:r>
         <w:rPr>
           <w:rFonts w:hint="eastAsia"/>
         </w:rPr>
-        <w:t xml:space="preserve"> 용도 및 각 </w:t>
+        <w:t xml:space="preserve">를 </w:t>
       </w:r>
       <w:proofErr w:type="spellStart"/>
       <w:r>
         <w:rPr>
           <w:rFonts w:hint="eastAsia"/>
         </w:rPr>
-        <w:t>컴포넌트간의</w:t>
+        <w:t>초기화시키며</w:t>
       </w:r>
       <w:proofErr w:type="spellEnd"/>
       <w:r>
         <w:rPr>
           <w:rFonts w:hint="eastAsia"/>
         </w:rPr>
-        <w:t xml:space="preserve"> 관계</w:t>
-      </w:r>
-    </w:p>
-    <w:p>
-      <w:pPr>
-        <w:pStyle w:val="afff2"/>
-        <w:widowControl w:val="0"/>
-        <w:numPr>
-          <w:ilvl w:val="0"/>
-          <w:numId w:val="36"/>
-        </w:numPr>
-        <w:wordWrap w:val="0"/>
-        <w:autoSpaceDE w:val="0"/>
-        <w:autoSpaceDN w:val="0"/>
-        <w:spacing w:before="0" w:after="160" w:line="259" w:lineRule="auto"/>
-        <w:contextualSpacing w:val="0"/>
-        <w:jc w:val="both"/>
-      </w:pPr>
+        <w:t>,</w:t>
+      </w:r>
+      <w:r>
+        <w:t xml:space="preserve"> </w:t>
+      </w:r>
+      <w:r>
+        <w:rPr>
+          <w:rFonts w:hint="eastAsia"/>
+        </w:rPr>
+        <w:t xml:space="preserve">데이터가 다시 </w:t>
+      </w:r>
+      <w:r>
+        <w:rPr>
+          <w:rFonts w:hint="eastAsia"/>
+        </w:rPr>
+        <w:t xml:space="preserve">업데이트되어 </w:t>
+      </w:r>
+      <w:r>
+        <w:rPr>
+          <w:rFonts w:hint="eastAsia"/>
+        </w:rPr>
+        <w:t xml:space="preserve">초기화된 </w:t>
+      </w:r>
+      <w:r>
+        <w:t>List</w:t>
+      </w:r>
+      <w:r>
+        <w:rPr>
+          <w:rFonts w:hint="eastAsia"/>
+        </w:rPr>
+        <w:t xml:space="preserve">를 </w:t>
+      </w:r>
       <w:proofErr w:type="spellStart"/>
       <w:r>
         <w:rPr>
           <w:rFonts w:hint="eastAsia"/>
         </w:rPr>
-        <w:t>컴포넌트간의</w:t>
+        <w:t>재출력한다</w:t>
       </w:r>
       <w:proofErr w:type="spellEnd"/>
       <w:r>
         <w:rPr>
           <w:rFonts w:hint="eastAsia"/>
         </w:rPr>
-        <w:t xml:space="preserve"> 메시지 교환 방법 및 목적</w:t>
-      </w:r>
-    </w:p>
-    <w:p>
-      <w:pPr>
-        <w:pStyle w:val="afff2"/>
-        <w:widowControl w:val="0"/>
-        <w:numPr>
-          <w:ilvl w:val="0"/>
-          <w:numId w:val="36"/>
-        </w:numPr>
-        <w:wordWrap w:val="0"/>
-        <w:autoSpaceDE w:val="0"/>
-        <w:autoSpaceDN w:val="0"/>
-        <w:spacing w:before="0" w:after="160" w:line="259" w:lineRule="auto"/>
-        <w:contextualSpacing w:val="0"/>
-        <w:jc w:val="both"/>
-      </w:pPr>
-      <w:r>
-        <w:rPr>
-          <w:rFonts w:hint="eastAsia"/>
-        </w:rPr>
-        <w:t>할 일 데이터의 저장 및 조회 방법</w:t>
-      </w:r>
-    </w:p>
-    <w:p/>
-    <w:p>
-      <w:proofErr w:type="gramStart"/>
-      <w:r>
-        <w:rPr>
-          <w:rFonts w:hint="eastAsia"/>
-        </w:rPr>
-        <w:t xml:space="preserve">컴포넌트 </w:t>
-      </w:r>
-      <w:r>
-        <w:t>:</w:t>
-      </w:r>
-      <w:proofErr w:type="gramEnd"/>
+        <w:t>.</w:t>
+      </w:r>
       <w:r>
         <w:t xml:space="preserve"> </w:t>
       </w:r>
-      <w:r>
-        <w:rPr>
-          <w:rFonts w:hint="eastAsia"/>
-        </w:rPr>
-        <w:t xml:space="preserve">화면에 비춰지는 </w:t>
-      </w:r>
-      <w:proofErr w:type="spellStart"/>
-      <w:r>
-        <w:rPr>
-          <w:rFonts w:hint="eastAsia"/>
-        </w:rPr>
-        <w:t>v</w:t>
-      </w:r>
-      <w:r>
-        <w:t>ue</w:t>
-      </w:r>
-      <w:proofErr w:type="spellEnd"/>
-      <w:r>
-        <w:rPr>
-          <w:rFonts w:hint="eastAsia"/>
-        </w:rPr>
-        <w:t>의 단위를 쪼개어 재활용이 가능한 형태로 관리하는 것</w:t>
-      </w:r>
-    </w:p>
-    <w:p>
-      <w:r>
-        <w:rPr>
-          <w:rFonts w:hint="eastAsia"/>
-        </w:rPr>
-        <w:t>부모</w:t>
-      </w:r>
-      <w:r>
-        <w:t>-&gt;</w:t>
-      </w:r>
-      <w:proofErr w:type="gramStart"/>
-      <w:r>
-        <w:rPr>
-          <w:rFonts w:hint="eastAsia"/>
-        </w:rPr>
-        <w:t xml:space="preserve">자식 </w:t>
-      </w:r>
-      <w:r>
-        <w:t>:</w:t>
-      </w:r>
-      <w:proofErr w:type="gramEnd"/>
-      <w:r>
-        <w:t xml:space="preserve"> props down</w:t>
-      </w:r>
-    </w:p>
-    <w:p>
-      <w:r>
-        <w:t>자식-&gt;</w:t>
-      </w:r>
-      <w:proofErr w:type="gramStart"/>
-      <w:r>
-        <w:rPr>
-          <w:rFonts w:hint="eastAsia"/>
-        </w:rPr>
-        <w:t xml:space="preserve">부모 </w:t>
-      </w:r>
-      <w:r>
-        <w:t>:</w:t>
-      </w:r>
-      <w:proofErr w:type="gramEnd"/>
-      <w:r>
-        <w:t xml:space="preserve"> events up</w:t>
-      </w:r>
-    </w:p>
-    <w:p>
-      <w:r>
-        <w:rPr>
-          <w:rFonts w:hint="eastAsia"/>
-        </w:rPr>
-        <w:t xml:space="preserve">상위 컴포넌트에 </w:t>
-      </w:r>
-      <w:r>
-        <w:t>message</w:t>
-      </w:r>
-      <w:r>
-        <w:rPr>
-          <w:rFonts w:hint="eastAsia"/>
-        </w:rPr>
-        <w:t>를 바인딩해서 전달</w:t>
-      </w:r>
-    </w:p>
-    <w:p>
-      <w:r>
-        <w:rPr>
-          <w:rFonts w:hint="eastAsia"/>
-        </w:rPr>
-        <w:t xml:space="preserve">하위에서 </w:t>
-      </w:r>
-      <w:r>
-        <w:t>data</w:t>
-      </w:r>
-      <w:r>
-        <w:rPr>
-          <w:rFonts w:hint="eastAsia"/>
-        </w:rPr>
-        <w:t xml:space="preserve">의 </w:t>
-      </w:r>
-      <w:r>
-        <w:t>message</w:t>
-      </w:r>
-      <w:r>
-        <w:rPr>
-          <w:rFonts w:hint="eastAsia"/>
-        </w:rPr>
-        <w:t xml:space="preserve">를 </w:t>
-      </w:r>
-      <w:proofErr w:type="spellStart"/>
-      <w:r>
-        <w:t>passedData</w:t>
-      </w:r>
-      <w:proofErr w:type="spellEnd"/>
-      <w:r>
-        <w:rPr>
-          <w:rFonts w:hint="eastAsia"/>
-        </w:rPr>
-        <w:t xml:space="preserve">에 </w:t>
-      </w:r>
-      <w:proofErr w:type="gramStart"/>
-      <w:r>
-        <w:rPr>
-          <w:rFonts w:hint="eastAsia"/>
-        </w:rPr>
-        <w:t>전달 받음</w:t>
-      </w:r>
-      <w:proofErr w:type="gramEnd"/>
-    </w:p>
-    <w:p>
-      <w:proofErr w:type="spellStart"/>
-      <w:r>
-        <w:rPr>
-          <w:rFonts w:hint="eastAsia"/>
-        </w:rPr>
-        <w:t>컴포넌트간의</w:t>
-      </w:r>
-      <w:proofErr w:type="spellEnd"/>
-      <w:r>
-        <w:rPr>
-          <w:rFonts w:hint="eastAsia"/>
-        </w:rPr>
-        <w:t xml:space="preserve"> 직접적인 통신은 불가능</w:t>
-      </w:r>
-    </w:p>
-    <w:p>
-      <w:pPr>
-        <w:rPr>
-          <w:rFonts w:hint="eastAsia"/>
-        </w:rPr>
-      </w:pPr>
-      <w:r>
-        <w:t>Ch-&gt;pa-&gt;</w:t>
-      </w:r>
-      <w:proofErr w:type="spellStart"/>
-      <w:proofErr w:type="gramStart"/>
-      <w:r>
-        <w:t>ch,ch</w:t>
-      </w:r>
-      <w:proofErr w:type="spellEnd"/>
-      <w:proofErr w:type="gramEnd"/>
-      <w:r>
-        <w:rPr>
-          <w:rFonts w:hint="eastAsia"/>
-        </w:rPr>
-        <w:t>로</w:t>
-      </w:r>
-    </w:p>
-    <w:p>
-      <w:pPr>
-        <w:widowControl w:val="0"/>
-        <w:wordWrap w:val="0"/>
-        <w:autoSpaceDE w:val="0"/>
-        <w:autoSpaceDN w:val="0"/>
-        <w:spacing w:before="0" w:after="160" w:line="259" w:lineRule="auto"/>
-        <w:jc w:val="both"/>
-      </w:pPr>
-      <w:r>
-        <w:rPr>
-          <w:rFonts w:hint="eastAsia"/>
-        </w:rPr>
-        <w:t>L</w:t>
-      </w:r>
-      <w:r>
-        <w:t>ist</w:t>
-      </w:r>
-      <w:r>
-        <w:rPr>
-          <w:rFonts w:hint="eastAsia"/>
-        </w:rPr>
-        <w:t xml:space="preserve">는 할 일을 보여주는 </w:t>
-      </w:r>
-      <w:r>
-        <w:t>list</w:t>
-      </w:r>
-      <w:r>
-        <w:rPr>
-          <w:rFonts w:hint="eastAsia"/>
-        </w:rPr>
-        <w:t>에 관련된 이벤트를 담당함.</w:t>
-      </w:r>
-      <w:r>
-        <w:t xml:space="preserve"> </w:t>
-      </w:r>
-    </w:p>
-    <w:p>
-      <w:pPr>
-        <w:widowControl w:val="0"/>
-        <w:wordWrap w:val="0"/>
-        <w:autoSpaceDE w:val="0"/>
-        <w:autoSpaceDN w:val="0"/>
-        <w:spacing w:before="0" w:after="160" w:line="259" w:lineRule="auto"/>
-        <w:jc w:val="both"/>
-      </w:pPr>
-      <w:r>
-        <w:rPr>
-          <w:rFonts w:hint="eastAsia"/>
-        </w:rPr>
-        <w:t>H</w:t>
-      </w:r>
-      <w:r>
-        <w:t>eader</w:t>
-      </w:r>
-      <w:r>
-        <w:rPr>
-          <w:rFonts w:hint="eastAsia"/>
-        </w:rPr>
-        <w:t xml:space="preserve">는 어플의 이름 </w:t>
-      </w:r>
-      <w:r>
-        <w:t>header</w:t>
-      </w:r>
-      <w:r>
-        <w:rPr>
-          <w:rFonts w:hint="eastAsia"/>
-        </w:rPr>
-        <w:t>를 담당</w:t>
-      </w:r>
-    </w:p>
-    <w:p>
-      <w:pPr>
-        <w:widowControl w:val="0"/>
-        <w:wordWrap w:val="0"/>
-        <w:autoSpaceDE w:val="0"/>
-        <w:autoSpaceDN w:val="0"/>
-        <w:spacing w:before="0" w:after="160" w:line="259" w:lineRule="auto"/>
-        <w:jc w:val="both"/>
-      </w:pPr>
-      <w:r>
-        <w:lastRenderedPageBreak/>
-        <w:t>Footer</w:t>
-      </w:r>
-      <w:r>
-        <w:rPr>
-          <w:rFonts w:hint="eastAsia"/>
-        </w:rPr>
-        <w:t xml:space="preserve">는 어플 중에 </w:t>
-      </w:r>
-      <w:proofErr w:type="spellStart"/>
-      <w:r>
-        <w:t>clearAll</w:t>
-      </w:r>
-      <w:proofErr w:type="spellEnd"/>
-      <w:r>
-        <w:t xml:space="preserve">() </w:t>
-      </w:r>
-      <w:r>
-        <w:rPr>
-          <w:rFonts w:hint="eastAsia"/>
-        </w:rPr>
-        <w:t>부분 담당</w:t>
-      </w:r>
-    </w:p>
-    <w:p>
-      <w:pPr>
-        <w:widowControl w:val="0"/>
-        <w:wordWrap w:val="0"/>
-        <w:autoSpaceDE w:val="0"/>
-        <w:autoSpaceDN w:val="0"/>
-        <w:spacing w:before="0" w:after="160" w:line="259" w:lineRule="auto"/>
-        <w:jc w:val="both"/>
-      </w:pPr>
-      <w:r>
-        <w:t>Input</w:t>
-      </w:r>
-      <w:r>
-        <w:rPr>
-          <w:rFonts w:hint="eastAsia"/>
-        </w:rPr>
-        <w:t xml:space="preserve">은 </w:t>
-      </w:r>
-      <w:proofErr w:type="spellStart"/>
-      <w:r>
-        <w:rPr>
-          <w:rFonts w:hint="eastAsia"/>
-        </w:rPr>
-        <w:t>입력창</w:t>
-      </w:r>
-      <w:proofErr w:type="spellEnd"/>
-      <w:r>
-        <w:rPr>
-          <w:rFonts w:hint="eastAsia"/>
-        </w:rPr>
-        <w:t xml:space="preserve"> 담당.</w:t>
-      </w:r>
-    </w:p>
-    <w:p>
-      <w:pPr>
-        <w:widowControl w:val="0"/>
-        <w:wordWrap w:val="0"/>
-        <w:autoSpaceDE w:val="0"/>
-        <w:autoSpaceDN w:val="0"/>
-        <w:spacing w:before="0" w:after="160" w:line="259" w:lineRule="auto"/>
-        <w:jc w:val="both"/>
-      </w:pPr>
-      <w:r>
-        <w:rPr>
-          <w:rFonts w:hint="eastAsia"/>
-        </w:rPr>
-        <w:t xml:space="preserve">여기서 부모 컴포넌트는 </w:t>
-      </w:r>
-      <w:r>
-        <w:t xml:space="preserve">app </w:t>
-      </w:r>
-      <w:r>
-        <w:rPr>
-          <w:rFonts w:hint="eastAsia"/>
-        </w:rPr>
-        <w:t xml:space="preserve">자식 컴포넌트 </w:t>
-      </w:r>
-      <w:r>
-        <w:t>(</w:t>
-      </w:r>
-      <w:proofErr w:type="spellStart"/>
-      <w:proofErr w:type="gramStart"/>
-      <w:r>
-        <w:t>List,Header</w:t>
-      </w:r>
-      <w:proofErr w:type="spellEnd"/>
-      <w:proofErr w:type="gramEnd"/>
-      <w:r>
-        <w:t>, Footer, Input)</w:t>
-      </w:r>
-    </w:p>
-    <w:p>
-      <w:pPr>
-        <w:rPr>
-          <w:rFonts w:ascii="Arial" w:hAnsi="Arial" w:cs="Arial"/>
-          <w:color w:val="3D4444"/>
-          <w:shd w:val="clear" w:color="auto" w:fill="FFFFFF"/>
-        </w:rPr>
-      </w:pPr>
-      <w:r>
-        <w:rPr>
-          <w:rFonts w:ascii="Arial" w:hAnsi="Arial" w:cs="Arial"/>
-          <w:color w:val="3D4444"/>
-          <w:shd w:val="clear" w:color="auto" w:fill="FFFFFF"/>
-        </w:rPr>
-        <w:t>props</w:t>
-      </w:r>
-      <w:r>
-        <w:rPr>
-          <w:rFonts w:ascii="Arial" w:hAnsi="Arial" w:cs="Arial"/>
-          <w:color w:val="3D4444"/>
-          <w:shd w:val="clear" w:color="auto" w:fill="FFFFFF"/>
-        </w:rPr>
-        <w:t>는</w:t>
-      </w:r>
-      <w:r>
-        <w:rPr>
-          <w:rFonts w:ascii="Arial" w:hAnsi="Arial" w:cs="Arial"/>
-          <w:color w:val="3D4444"/>
-          <w:shd w:val="clear" w:color="auto" w:fill="FFFFFF"/>
-        </w:rPr>
-        <w:t xml:space="preserve"> </w:t>
-      </w:r>
-      <w:r>
-        <w:rPr>
-          <w:rFonts w:ascii="Arial" w:hAnsi="Arial" w:cs="Arial"/>
-          <w:color w:val="3D4444"/>
-          <w:shd w:val="clear" w:color="auto" w:fill="FFFFFF"/>
-        </w:rPr>
-        <w:t>부모가</w:t>
-      </w:r>
-      <w:r>
-        <w:rPr>
-          <w:rFonts w:ascii="Arial" w:hAnsi="Arial" w:cs="Arial"/>
-          <w:color w:val="3D4444"/>
-          <w:shd w:val="clear" w:color="auto" w:fill="FFFFFF"/>
-        </w:rPr>
-        <w:t xml:space="preserve"> </w:t>
-      </w:r>
-      <w:proofErr w:type="spellStart"/>
-      <w:r>
-        <w:rPr>
-          <w:rFonts w:ascii="Arial" w:hAnsi="Arial" w:cs="Arial"/>
-          <w:color w:val="3D4444"/>
-          <w:shd w:val="clear" w:color="auto" w:fill="FFFFFF"/>
-        </w:rPr>
-        <w:t>자식컴퍼넌트에게</w:t>
-      </w:r>
-      <w:proofErr w:type="spellEnd"/>
-      <w:r>
-        <w:rPr>
-          <w:rFonts w:ascii="Arial" w:hAnsi="Arial" w:cs="Arial"/>
-          <w:color w:val="3D4444"/>
-          <w:shd w:val="clear" w:color="auto" w:fill="FFFFFF"/>
-        </w:rPr>
-        <w:t xml:space="preserve"> data</w:t>
-      </w:r>
-      <w:r>
-        <w:rPr>
-          <w:rFonts w:ascii="Arial" w:hAnsi="Arial" w:cs="Arial"/>
-          <w:color w:val="3D4444"/>
-          <w:shd w:val="clear" w:color="auto" w:fill="FFFFFF"/>
-        </w:rPr>
-        <w:t>를</w:t>
-      </w:r>
-      <w:r>
-        <w:rPr>
-          <w:rFonts w:ascii="Arial" w:hAnsi="Arial" w:cs="Arial"/>
-          <w:color w:val="3D4444"/>
-          <w:shd w:val="clear" w:color="auto" w:fill="FFFFFF"/>
-        </w:rPr>
-        <w:t xml:space="preserve"> </w:t>
-      </w:r>
-      <w:r>
-        <w:rPr>
-          <w:rFonts w:ascii="Arial" w:hAnsi="Arial" w:cs="Arial"/>
-          <w:color w:val="3D4444"/>
-          <w:shd w:val="clear" w:color="auto" w:fill="FFFFFF"/>
-        </w:rPr>
-        <w:t>전달할</w:t>
-      </w:r>
-      <w:r>
-        <w:rPr>
-          <w:rFonts w:ascii="Arial" w:hAnsi="Arial" w:cs="Arial"/>
-          <w:color w:val="3D4444"/>
-          <w:shd w:val="clear" w:color="auto" w:fill="FFFFFF"/>
-        </w:rPr>
-        <w:t xml:space="preserve"> </w:t>
-      </w:r>
-      <w:r>
-        <w:rPr>
-          <w:rFonts w:ascii="Arial" w:hAnsi="Arial" w:cs="Arial"/>
-          <w:color w:val="3D4444"/>
-          <w:shd w:val="clear" w:color="auto" w:fill="FFFFFF"/>
-        </w:rPr>
-        <w:t>때</w:t>
-      </w:r>
-      <w:r>
-        <w:rPr>
-          <w:rFonts w:ascii="Arial" w:hAnsi="Arial" w:cs="Arial"/>
-          <w:color w:val="3D4444"/>
-          <w:shd w:val="clear" w:color="auto" w:fill="FFFFFF"/>
-        </w:rPr>
-        <w:t xml:space="preserve"> </w:t>
-      </w:r>
-      <w:r>
-        <w:rPr>
-          <w:rFonts w:ascii="Arial" w:hAnsi="Arial" w:cs="Arial"/>
-          <w:color w:val="3D4444"/>
-          <w:shd w:val="clear" w:color="auto" w:fill="FFFFFF"/>
-        </w:rPr>
-        <w:t>사용</w:t>
-      </w:r>
-    </w:p>
-    <w:p>
-      <w:pPr>
-        <w:rPr>
-          <w:rFonts w:ascii="Arial" w:eastAsia="굴림" w:hAnsi="Arial" w:cs="Arial"/>
-          <w:color w:val="3D4444"/>
-          <w:szCs w:val="24"/>
-          <w:shd w:val="clear" w:color="auto" w:fill="FFFFFF"/>
-        </w:rPr>
-      </w:pPr>
-      <w:r>
-        <w:rPr>
-          <w:rFonts w:ascii="Arial" w:hAnsi="Arial" w:cs="Arial"/>
-          <w:color w:val="3D4444"/>
-          <w:shd w:val="clear" w:color="auto" w:fill="FFFFFF"/>
-        </w:rPr>
-        <w:t>먼저</w:t>
-      </w:r>
-      <w:r>
-        <w:rPr>
-          <w:rFonts w:ascii="Arial" w:hAnsi="Arial" w:cs="Arial"/>
-          <w:color w:val="3D4444"/>
-          <w:shd w:val="clear" w:color="auto" w:fill="FFFFFF"/>
-        </w:rPr>
-        <w:t xml:space="preserve"> </w:t>
-      </w:r>
-      <w:proofErr w:type="spellStart"/>
-      <w:r>
-        <w:rPr>
-          <w:rFonts w:ascii="Arial" w:hAnsi="Arial" w:cs="Arial"/>
-          <w:color w:val="3D4444"/>
-          <w:shd w:val="clear" w:color="auto" w:fill="FFFFFF"/>
-        </w:rPr>
-        <w:t>자식컴퍼넌트는</w:t>
-      </w:r>
-      <w:proofErr w:type="spellEnd"/>
-      <w:r>
-        <w:rPr>
-          <w:rFonts w:ascii="Arial" w:hAnsi="Arial" w:cs="Arial"/>
-          <w:color w:val="3D4444"/>
-          <w:shd w:val="clear" w:color="auto" w:fill="FFFFFF"/>
-        </w:rPr>
-        <w:t xml:space="preserve"> </w:t>
-      </w:r>
-      <w:proofErr w:type="spellStart"/>
-      <w:r>
-        <w:rPr>
-          <w:rFonts w:ascii="Arial" w:hAnsi="Arial" w:cs="Arial"/>
-          <w:color w:val="3D4444"/>
-          <w:shd w:val="clear" w:color="auto" w:fill="FFFFFF"/>
-        </w:rPr>
-        <w:t>이벤트</w:t>
-      </w:r>
-      <w:r>
-        <w:rPr>
-          <w:rFonts w:ascii="Arial" w:hAnsi="Arial" w:cs="Arial" w:hint="eastAsia"/>
-          <w:color w:val="3D4444"/>
-          <w:shd w:val="clear" w:color="auto" w:fill="FFFFFF"/>
-        </w:rPr>
-        <w:t>리스너</w:t>
-      </w:r>
-      <w:r>
-        <w:rPr>
-          <w:rFonts w:ascii="Arial" w:hAnsi="Arial" w:cs="Arial"/>
-          <w:color w:val="3D4444"/>
-          <w:shd w:val="clear" w:color="auto" w:fill="FFFFFF"/>
-        </w:rPr>
-        <w:t>를</w:t>
-      </w:r>
-      <w:proofErr w:type="spellEnd"/>
-      <w:r>
-        <w:rPr>
-          <w:rFonts w:ascii="Arial" w:hAnsi="Arial" w:cs="Arial"/>
-          <w:color w:val="3D4444"/>
-          <w:shd w:val="clear" w:color="auto" w:fill="FFFFFF"/>
-        </w:rPr>
-        <w:t xml:space="preserve"> </w:t>
-      </w:r>
-      <w:r>
-        <w:rPr>
-          <w:rFonts w:ascii="Arial" w:hAnsi="Arial" w:cs="Arial" w:hint="eastAsia"/>
-          <w:color w:val="3D4444"/>
-          <w:shd w:val="clear" w:color="auto" w:fill="FFFFFF"/>
-        </w:rPr>
-        <w:t>첨부해</w:t>
-      </w:r>
-      <w:r>
-        <w:rPr>
-          <w:rFonts w:ascii="Arial" w:hAnsi="Arial" w:cs="Arial"/>
-          <w:color w:val="3D4444"/>
-          <w:shd w:val="clear" w:color="auto" w:fill="FFFFFF"/>
-        </w:rPr>
-        <w:t xml:space="preserve"> </w:t>
-      </w:r>
-      <w:r>
-        <w:rPr>
-          <w:rFonts w:ascii="Arial" w:hAnsi="Arial" w:cs="Arial"/>
-          <w:color w:val="3D4444"/>
-          <w:shd w:val="clear" w:color="auto" w:fill="FFFFFF"/>
-        </w:rPr>
-        <w:t>인자로</w:t>
-      </w:r>
-      <w:r>
-        <w:rPr>
-          <w:rFonts w:ascii="Arial" w:hAnsi="Arial" w:cs="Arial"/>
-          <w:color w:val="3D4444"/>
-          <w:shd w:val="clear" w:color="auto" w:fill="FFFFFF"/>
-        </w:rPr>
-        <w:t xml:space="preserve"> </w:t>
-      </w:r>
-      <w:r>
-        <w:rPr>
-          <w:rFonts w:ascii="Arial" w:hAnsi="Arial" w:cs="Arial"/>
-          <w:color w:val="3D4444"/>
-          <w:shd w:val="clear" w:color="auto" w:fill="FFFFFF"/>
-        </w:rPr>
-        <w:t>전달할</w:t>
-      </w:r>
-      <w:r>
-        <w:rPr>
-          <w:rFonts w:ascii="Arial" w:hAnsi="Arial" w:cs="Arial"/>
-          <w:color w:val="3D4444"/>
-          <w:shd w:val="clear" w:color="auto" w:fill="FFFFFF"/>
-        </w:rPr>
-        <w:t xml:space="preserve"> </w:t>
-      </w:r>
-      <w:r>
-        <w:rPr>
-          <w:rFonts w:ascii="Arial" w:hAnsi="Arial" w:cs="Arial"/>
-          <w:color w:val="3D4444"/>
-          <w:shd w:val="clear" w:color="auto" w:fill="FFFFFF"/>
-        </w:rPr>
-        <w:t>값을</w:t>
-      </w:r>
-      <w:r>
-        <w:rPr>
-          <w:rFonts w:ascii="Arial" w:hAnsi="Arial" w:cs="Arial"/>
-          <w:color w:val="3D4444"/>
-          <w:shd w:val="clear" w:color="auto" w:fill="FFFFFF"/>
-        </w:rPr>
-        <w:t xml:space="preserve"> </w:t>
-      </w:r>
-      <w:r>
-        <w:rPr>
-          <w:rFonts w:ascii="Arial" w:hAnsi="Arial" w:cs="Arial"/>
-          <w:color w:val="3D4444"/>
-          <w:shd w:val="clear" w:color="auto" w:fill="FFFFFF"/>
-        </w:rPr>
-        <w:t>담아</w:t>
-      </w:r>
-      <w:r>
-        <w:rPr>
-          <w:rFonts w:ascii="Arial" w:hAnsi="Arial" w:cs="Arial"/>
-          <w:color w:val="3D4444"/>
-          <w:shd w:val="clear" w:color="auto" w:fill="FFFFFF"/>
-        </w:rPr>
-        <w:t xml:space="preserve"> </w:t>
-      </w:r>
-      <w:r>
-        <w:rPr>
-          <w:rFonts w:ascii="Arial" w:hAnsi="Arial" w:cs="Arial"/>
-          <w:color w:val="3D4444"/>
-          <w:shd w:val="clear" w:color="auto" w:fill="FFFFFF"/>
-        </w:rPr>
-        <w:t>보내고</w:t>
-      </w:r>
-      <w:r>
-        <w:rPr>
-          <w:rFonts w:ascii="Arial" w:hAnsi="Arial" w:cs="Arial"/>
-          <w:color w:val="3D4444"/>
-          <w:shd w:val="clear" w:color="auto" w:fill="FFFFFF"/>
-        </w:rPr>
-        <w:t xml:space="preserve"> </w:t>
-      </w:r>
-      <w:proofErr w:type="spellStart"/>
-      <w:r>
-        <w:rPr>
-          <w:rFonts w:ascii="Arial" w:hAnsi="Arial" w:cs="Arial"/>
-          <w:color w:val="3D4444"/>
-          <w:shd w:val="clear" w:color="auto" w:fill="FFFFFF"/>
-        </w:rPr>
-        <w:t>부모컴퍼넌트는</w:t>
-      </w:r>
-      <w:proofErr w:type="spellEnd"/>
-      <w:r>
-        <w:rPr>
-          <w:rFonts w:ascii="Arial" w:hAnsi="Arial" w:cs="Arial"/>
-          <w:color w:val="3D4444"/>
-          <w:shd w:val="clear" w:color="auto" w:fill="FFFFFF"/>
-        </w:rPr>
-        <w:t xml:space="preserve"> </w:t>
-      </w:r>
-      <w:r>
-        <w:rPr>
-          <w:rFonts w:ascii="Arial" w:hAnsi="Arial" w:cs="Arial"/>
-          <w:color w:val="3D4444"/>
-          <w:shd w:val="clear" w:color="auto" w:fill="FFFFFF"/>
-        </w:rPr>
-        <w:t>이를</w:t>
-      </w:r>
-      <w:r>
-        <w:rPr>
-          <w:rFonts w:ascii="Arial" w:hAnsi="Arial" w:cs="Arial"/>
-          <w:color w:val="3D4444"/>
-          <w:shd w:val="clear" w:color="auto" w:fill="FFFFFF"/>
-        </w:rPr>
-        <w:t xml:space="preserve"> </w:t>
-      </w:r>
-      <w:r>
-        <w:rPr>
-          <w:rFonts w:ascii="Arial" w:hAnsi="Arial" w:cs="Arial"/>
-          <w:color w:val="3D4444"/>
-          <w:shd w:val="clear" w:color="auto" w:fill="FFFFFF"/>
-        </w:rPr>
-        <w:t>받아서</w:t>
-      </w:r>
-      <w:r>
-        <w:rPr>
-          <w:rFonts w:ascii="Arial" w:hAnsi="Arial" w:cs="Arial"/>
-          <w:color w:val="3D4444"/>
-          <w:shd w:val="clear" w:color="auto" w:fill="FFFFFF"/>
-        </w:rPr>
-        <w:t xml:space="preserve"> </w:t>
-      </w:r>
-      <w:r>
-        <w:rPr>
-          <w:rFonts w:ascii="Arial" w:hAnsi="Arial" w:cs="Arial"/>
-          <w:color w:val="3D4444"/>
-          <w:shd w:val="clear" w:color="auto" w:fill="FFFFFF"/>
-        </w:rPr>
-        <w:t>처리하는</w:t>
-      </w:r>
-      <w:r>
-        <w:rPr>
-          <w:rFonts w:ascii="Arial" w:hAnsi="Arial" w:cs="Arial"/>
-          <w:color w:val="3D4444"/>
-          <w:shd w:val="clear" w:color="auto" w:fill="FFFFFF"/>
-        </w:rPr>
-        <w:t xml:space="preserve"> </w:t>
-      </w:r>
-      <w:r>
-        <w:rPr>
-          <w:rFonts w:ascii="Arial" w:hAnsi="Arial" w:cs="Arial"/>
-          <w:color w:val="3D4444"/>
-          <w:shd w:val="clear" w:color="auto" w:fill="FFFFFF"/>
-        </w:rPr>
-        <w:t>구조이다</w:t>
-      </w:r>
-      <w:r>
-        <w:rPr>
-          <w:rFonts w:ascii="Arial" w:hAnsi="Arial" w:cs="Arial"/>
-          <w:color w:val="3D4444"/>
-          <w:shd w:val="clear" w:color="auto" w:fill="FFFFFF"/>
-        </w:rPr>
-        <w:t>.</w:t>
-      </w:r>
-    </w:p>
-    <w:p>
-      <w:pPr>
-        <w:widowControl w:val="0"/>
-        <w:wordWrap w:val="0"/>
-        <w:autoSpaceDE w:val="0"/>
-        <w:autoSpaceDN w:val="0"/>
-        <w:spacing w:before="0" w:after="160" w:line="259" w:lineRule="auto"/>
-        <w:jc w:val="both"/>
-      </w:pPr>
-      <w:r>
-        <w:rPr>
-          <w:rFonts w:hint="eastAsia"/>
-        </w:rPr>
-        <w:t xml:space="preserve">할 일을 작성하여 추가 버튼을 누를 경우 </w:t>
-      </w:r>
-      <w:proofErr w:type="spellStart"/>
-      <w:proofErr w:type="gramStart"/>
-      <w:r>
-        <w:rPr>
-          <w:rFonts w:hint="eastAsia"/>
-        </w:rPr>
-        <w:t>A</w:t>
-      </w:r>
-      <w:r>
-        <w:t>pp.vue</w:t>
-      </w:r>
-      <w:proofErr w:type="spellEnd"/>
-      <w:r>
-        <w:rPr>
-          <w:rFonts w:hint="eastAsia"/>
-        </w:rPr>
-        <w:t xml:space="preserve"> /</w:t>
-      </w:r>
-      <w:proofErr w:type="gramEnd"/>
-      <w:r>
-        <w:t xml:space="preserve"> method</w:t>
-      </w:r>
-      <w:r>
-        <w:rPr>
-          <w:rFonts w:hint="eastAsia"/>
-        </w:rPr>
-        <w:t xml:space="preserve">의 </w:t>
-      </w:r>
-      <w:proofErr w:type="spellStart"/>
-      <w:r>
-        <w:t>addTodo</w:t>
-      </w:r>
-      <w:proofErr w:type="spellEnd"/>
-      <w:r>
-        <w:rPr>
-          <w:rFonts w:hint="eastAsia"/>
-        </w:rPr>
-        <w:t>가 작동된다.</w:t>
-      </w:r>
-      <w:r>
-        <w:t xml:space="preserve"> </w:t>
-      </w:r>
-      <w:proofErr w:type="spellStart"/>
-      <w:r>
-        <w:t>setItem</w:t>
-      </w:r>
-      <w:proofErr w:type="spellEnd"/>
-      <w:r>
-        <w:rPr>
-          <w:rFonts w:hint="eastAsia"/>
-        </w:rPr>
-        <w:t xml:space="preserve">을 통해 </w:t>
-      </w:r>
-      <w:proofErr w:type="spellStart"/>
-      <w:r>
-        <w:t>LocalStorage</w:t>
-      </w:r>
-      <w:proofErr w:type="spellEnd"/>
-      <w:r>
-        <w:rPr>
-          <w:rFonts w:hint="eastAsia"/>
-        </w:rPr>
-        <w:t>에 k</w:t>
-      </w:r>
-      <w:r>
-        <w:t>ey</w:t>
-      </w:r>
-      <w:r>
-        <w:rPr>
-          <w:rFonts w:hint="eastAsia"/>
-        </w:rPr>
-        <w:t xml:space="preserve">와 </w:t>
-      </w:r>
-      <w:r>
-        <w:t>value</w:t>
-      </w:r>
-      <w:r>
-        <w:rPr>
-          <w:rFonts w:hint="eastAsia"/>
-        </w:rPr>
-        <w:t xml:space="preserve">가 저장되며 </w:t>
-      </w:r>
-      <w:proofErr w:type="spellStart"/>
-      <w:r>
-        <w:rPr>
-          <w:rFonts w:hint="eastAsia"/>
-        </w:rPr>
-        <w:t>t</w:t>
-      </w:r>
-      <w:r>
-        <w:t>odoItem</w:t>
-      </w:r>
-      <w:proofErr w:type="spellEnd"/>
-      <w:r>
-        <w:rPr>
-          <w:rFonts w:hint="eastAsia"/>
-        </w:rPr>
-        <w:t xml:space="preserve">에 </w:t>
-      </w:r>
-      <w:r>
-        <w:t>push</w:t>
-      </w:r>
-      <w:r>
-        <w:rPr>
-          <w:rFonts w:hint="eastAsia"/>
-        </w:rPr>
-        <w:t>된다.</w:t>
-      </w:r>
-      <w:r>
-        <w:t xml:space="preserve"> </w:t>
-      </w:r>
-      <w:r>
-        <w:rPr>
-          <w:rFonts w:hint="eastAsia"/>
-        </w:rPr>
-        <w:t xml:space="preserve"> </w:t>
-      </w:r>
-    </w:p>
-    <w:p>
-      <w:pPr>
-        <w:ind w:firstLine="720"/>
-        <w:rPr>
-          <w:rFonts w:ascii="굴림" w:eastAsia="굴림" w:hAnsi="굴림"/>
-          <w:szCs w:val="24"/>
-        </w:rPr>
-      </w:pPr>
-    </w:p>
-    <w:p>
-      <w:pPr>
-        <w:ind w:firstLine="720"/>
-        <w:rPr>
-          <w:rFonts w:ascii="굴림" w:eastAsia="굴림" w:hAnsi="굴림"/>
-          <w:szCs w:val="24"/>
-        </w:rPr>
-      </w:pPr>
-    </w:p>
-    <w:p>
-      <w:pPr>
-        <w:ind w:firstLine="720"/>
-        <w:rPr>
-          <w:rFonts w:ascii="굴림" w:eastAsia="굴림" w:hAnsi="굴림"/>
-          <w:szCs w:val="24"/>
-        </w:rPr>
-      </w:pPr>
-      <w:r>
-        <w:rPr>
-          <w:rFonts w:ascii="굴림" w:eastAsia="굴림" w:hAnsi="굴림"/>
-          <w:szCs w:val="24"/>
-        </w:rPr>
-        <w:t>http://takeuu.tistory.com/35</w:t>
-      </w:r>
-    </w:p>
-    <w:p>
-      <w:pPr>
-        <w:pStyle w:val="afff2"/>
-        <w:widowControl w:val="0"/>
-        <w:wordWrap w:val="0"/>
-        <w:autoSpaceDE w:val="0"/>
-        <w:autoSpaceDN w:val="0"/>
-        <w:spacing w:before="0" w:after="160" w:line="259" w:lineRule="auto"/>
-        <w:ind w:left="760"/>
-        <w:contextualSpacing w:val="0"/>
-        <w:jc w:val="both"/>
-      </w:pPr>
-      <w:r>
-        <w:t>https://blog.naver.com/wj8606/221238811743</w:t>
-      </w:r>
-    </w:p>
-    <w:p>
-      <w:pPr>
-        <w:pStyle w:val="afff2"/>
-        <w:widowControl w:val="0"/>
-        <w:wordWrap w:val="0"/>
-        <w:autoSpaceDE w:val="0"/>
-        <w:autoSpaceDN w:val="0"/>
-        <w:spacing w:before="0" w:after="160" w:line="259" w:lineRule="auto"/>
-        <w:ind w:left="760"/>
-        <w:contextualSpacing w:val="0"/>
-        <w:jc w:val="both"/>
-      </w:pPr>
-      <w:hyperlink r:id="rId11" w:history="1">
-        <w:r>
-          <w:rPr>
-            <w:rStyle w:val="aff8"/>
-          </w:rPr>
-          <w:t>https://blog.naver.com/wj8606/221231688614</w:t>
-        </w:r>
-      </w:hyperlink>
-    </w:p>
-    <w:p>
-      <w:pPr>
-        <w:pStyle w:val="afff2"/>
-        <w:widowControl w:val="0"/>
-        <w:wordWrap w:val="0"/>
-        <w:autoSpaceDE w:val="0"/>
-        <w:autoSpaceDN w:val="0"/>
-        <w:spacing w:before="0" w:after="160" w:line="259" w:lineRule="auto"/>
-        <w:ind w:left="760"/>
-        <w:contextualSpacing w:val="0"/>
-        <w:jc w:val="both"/>
-      </w:pPr>
-      <w:hyperlink r:id="rId12" w:history="1">
-        <w:r>
-          <w:rPr>
-            <w:rStyle w:val="aff8"/>
-          </w:rPr>
-          <w:t>https://joshua1988.github.io/web-development/translation/essential-es6-features-for-vuejs/</w:t>
-        </w:r>
-      </w:hyperlink>
-    </w:p>
-    <w:p>
-      <w:pPr>
-        <w:pStyle w:val="afff2"/>
-        <w:widowControl w:val="0"/>
-        <w:wordWrap w:val="0"/>
-        <w:autoSpaceDE w:val="0"/>
-        <w:autoSpaceDN w:val="0"/>
-        <w:spacing w:before="0" w:after="160" w:line="259" w:lineRule="auto"/>
-        <w:ind w:left="760"/>
-        <w:contextualSpacing w:val="0"/>
-        <w:jc w:val="both"/>
-        <w:rPr>
-          <w:rStyle w:val="aff8"/>
-        </w:rPr>
-      </w:pPr>
-    </w:p>
-    <w:p>
-      <w:pPr>
-        <w:pStyle w:val="afff2"/>
-        <w:widowControl w:val="0"/>
-        <w:wordWrap w:val="0"/>
-        <w:autoSpaceDE w:val="0"/>
-        <w:autoSpaceDN w:val="0"/>
-        <w:spacing w:before="0" w:after="160" w:line="259" w:lineRule="auto"/>
-        <w:ind w:left="760"/>
-        <w:contextualSpacing w:val="0"/>
-        <w:jc w:val="both"/>
-      </w:pPr>
-      <w:hyperlink r:id="rId13" w:history="1">
-        <w:r>
-          <w:rPr>
-            <w:rStyle w:val="aff8"/>
-          </w:rPr>
-          <w:t>https://kr.vuejs.org/v2/guide/syntax.html</w:t>
-        </w:r>
-      </w:hyperlink>
-    </w:p>
-    <w:p>
-      <w:pPr>
-        <w:pStyle w:val="afff2"/>
-        <w:widowControl w:val="0"/>
-        <w:wordWrap w:val="0"/>
-        <w:autoSpaceDE w:val="0"/>
-        <w:autoSpaceDN w:val="0"/>
-        <w:spacing w:before="0" w:after="160" w:line="259" w:lineRule="auto"/>
-        <w:ind w:left="760"/>
-        <w:contextualSpacing w:val="0"/>
-        <w:jc w:val="both"/>
-      </w:pPr>
-      <w:r>
-        <w:t>https://kr.vuejs.org/v2/guide/list.html</w:t>
-      </w:r>
-    </w:p>
-    <w:p>
-      <w:pPr>
-        <w:ind w:leftChars="200" w:left="440"/>
-      </w:pPr>
     </w:p>
     <w:p>
       <w:pPr>
